--- a/Lab3/Лабораторна3_Компанієць.docx
+++ b/Lab3/Лабораторна3_Компанієць.docx
@@ -17882,7 +17882,7 @@
         <w:rPr>
           <w:b/>
           <w:sz w:val="36"/>
-          <w:lang w:val="ru-RU"/>
+          <w:lang w:val="en-US"/>
         </w:rPr>
       </w:pPr>
       <w:r>
@@ -17914,9 +17914,9 @@
           <w:b/>
           <w:color w:val="0D0D0D"/>
           <w:sz w:val="36"/>
-          <w:lang w:val="ru-RU"/>
-        </w:rPr>
-        <w:t>2</w:t>
+          <w:lang w:val="en-US"/>
+        </w:rPr>
+        <w:t>3</w:t>
       </w:r>
     </w:p>
     <w:p>
@@ -18446,7 +18446,6 @@
         <w:rPr>
           <w:sz w:val="28"/>
           <w:szCs w:val="28"/>
-          <w:lang w:val="ru-RU"/>
         </w:rPr>
       </w:pPr>
       <w:r>
@@ -18455,177 +18454,90 @@
           <w:szCs w:val="28"/>
         </w:rPr>
         <w:lastRenderedPageBreak/>
-        <w:t>Тема</w:t>
-      </w:r>
-      <w:r>
-        <w:rPr>
-          <w:sz w:val="28"/>
-          <w:szCs w:val="28"/>
-        </w:rPr>
-        <w:t xml:space="preserve"> роботи</w:t>
-      </w:r>
-      <w:r>
-        <w:rPr>
-          <w:sz w:val="28"/>
-          <w:szCs w:val="28"/>
-          <w:lang w:val="ru-RU"/>
-        </w:rPr>
-        <w:t xml:space="preserve">: </w:t>
-      </w:r>
-      <w:proofErr w:type="spellStart"/>
-      <w:r>
-        <w:rPr>
-          <w:sz w:val="28"/>
-          <w:szCs w:val="28"/>
-          <w:lang w:val="ru-RU"/>
-        </w:rPr>
-        <w:t>Розвідувальний</w:t>
-      </w:r>
-      <w:proofErr w:type="spellEnd"/>
-      <w:r>
-        <w:rPr>
-          <w:sz w:val="28"/>
-          <w:szCs w:val="28"/>
-          <w:lang w:val="ru-RU"/>
+        <w:t xml:space="preserve">Тема роботи: </w:t>
+      </w:r>
+      <w:r>
+        <w:rPr>
+          <w:sz w:val="28"/>
+          <w:szCs w:val="28"/>
+        </w:rPr>
+        <w:t xml:space="preserve">Методи аналізу та вибору значущих ознак </w:t>
+      </w:r>
+      <w:r>
+        <w:rPr>
+          <w:sz w:val="28"/>
+          <w:szCs w:val="28"/>
+        </w:rPr>
+        <w:t>(</w:t>
+      </w:r>
+      <w:r>
+        <w:rPr>
+          <w:sz w:val="28"/>
+          <w:szCs w:val="28"/>
+          <w:lang w:val="en-US"/>
+        </w:rPr>
+        <w:t>Features</w:t>
+      </w:r>
+      <w:r>
+        <w:rPr>
+          <w:sz w:val="28"/>
+          <w:szCs w:val="28"/>
+        </w:rPr>
+        <w:t xml:space="preserve">’ </w:t>
+      </w:r>
+      <w:r>
+        <w:rPr>
+          <w:sz w:val="28"/>
+          <w:szCs w:val="28"/>
+          <w:lang w:val="en-US"/>
+        </w:rPr>
+        <w:t>Selection</w:t>
+      </w:r>
+      <w:r>
+        <w:rPr>
+          <w:sz w:val="28"/>
+          <w:szCs w:val="28"/>
         </w:rPr>
         <w:t xml:space="preserve"> </w:t>
       </w:r>
-      <w:proofErr w:type="spellStart"/>
-      <w:r>
-        <w:rPr>
-          <w:sz w:val="28"/>
-          <w:szCs w:val="28"/>
-          <w:lang w:val="ru-RU"/>
-        </w:rPr>
-        <w:t>аналіз</w:t>
-      </w:r>
-      <w:proofErr w:type="spellEnd"/>
-      <w:r>
-        <w:rPr>
-          <w:sz w:val="28"/>
-          <w:szCs w:val="28"/>
-          <w:lang w:val="ru-RU"/>
-        </w:rPr>
-        <w:t xml:space="preserve"> </w:t>
-      </w:r>
-      <w:proofErr w:type="spellStart"/>
-      <w:r>
-        <w:rPr>
-          <w:sz w:val="28"/>
-          <w:szCs w:val="28"/>
-          <w:lang w:val="ru-RU"/>
-        </w:rPr>
-        <w:t>даних</w:t>
-      </w:r>
-      <w:proofErr w:type="spellEnd"/>
-      <w:r>
-        <w:rPr>
-          <w:sz w:val="28"/>
-          <w:szCs w:val="28"/>
-          <w:lang w:val="ru-RU"/>
-        </w:rPr>
-        <w:t xml:space="preserve"> (</w:t>
-      </w:r>
       <w:r>
         <w:rPr>
           <w:sz w:val="28"/>
           <w:szCs w:val="28"/>
           <w:lang w:val="en-US"/>
         </w:rPr>
-        <w:t>EDA</w:t>
-      </w:r>
-      <w:r>
-        <w:rPr>
-          <w:sz w:val="28"/>
-          <w:szCs w:val="28"/>
-          <w:lang w:val="ru-RU"/>
-        </w:rPr>
-        <w:t xml:space="preserve">). </w:t>
-      </w:r>
-      <w:proofErr w:type="spellStart"/>
-      <w:r>
-        <w:rPr>
-          <w:sz w:val="28"/>
-          <w:szCs w:val="28"/>
-          <w:lang w:val="ru-RU"/>
-        </w:rPr>
-        <w:t>Складання</w:t>
-      </w:r>
-      <w:proofErr w:type="spellEnd"/>
-      <w:r>
-        <w:rPr>
-          <w:sz w:val="28"/>
-          <w:szCs w:val="28"/>
-          <w:lang w:val="ru-RU"/>
-        </w:rPr>
-        <w:t xml:space="preserve"> </w:t>
-      </w:r>
-      <w:proofErr w:type="spellStart"/>
-      <w:r>
-        <w:rPr>
-          <w:sz w:val="28"/>
-          <w:szCs w:val="28"/>
-          <w:lang w:val="ru-RU"/>
-        </w:rPr>
-        <w:t>аналітичного</w:t>
-      </w:r>
-      <w:proofErr w:type="spellEnd"/>
-      <w:r>
-        <w:rPr>
-          <w:sz w:val="28"/>
-          <w:szCs w:val="28"/>
-          <w:lang w:val="ru-RU"/>
-        </w:rPr>
-        <w:t xml:space="preserve"> </w:t>
-      </w:r>
-      <w:proofErr w:type="spellStart"/>
-      <w:r>
-        <w:rPr>
-          <w:sz w:val="28"/>
-          <w:szCs w:val="28"/>
-          <w:lang w:val="ru-RU"/>
-        </w:rPr>
-        <w:t>звіту</w:t>
-      </w:r>
-      <w:proofErr w:type="spellEnd"/>
+        <w:t>Procedures</w:t>
+      </w:r>
+      <w:r>
+        <w:rPr>
+          <w:sz w:val="28"/>
+          <w:szCs w:val="28"/>
+        </w:rPr>
+        <w:t>)</w:t>
+      </w:r>
     </w:p>
     <w:p>
       <w:pPr>
-        <w:ind w:left="27" w:firstLine="693"/>
-        <w:rPr>
-          <w:sz w:val="28"/>
-          <w:szCs w:val="28"/>
-          <w:lang w:val="ru-RU"/>
-        </w:rPr>
-      </w:pPr>
-      <w:r>
-        <w:rPr>
-          <w:sz w:val="28"/>
-          <w:szCs w:val="28"/>
-        </w:rPr>
-        <w:t>Мета</w:t>
-      </w:r>
-      <w:r>
-        <w:rPr>
-          <w:sz w:val="28"/>
-          <w:szCs w:val="28"/>
-        </w:rPr>
-        <w:t xml:space="preserve"> роботи</w:t>
-      </w:r>
-      <w:r>
-        <w:rPr>
-          <w:sz w:val="28"/>
-          <w:szCs w:val="28"/>
-          <w:lang w:val="ru-RU"/>
-        </w:rPr>
-        <w:t xml:space="preserve">: </w:t>
-      </w:r>
-      <w:r>
-        <w:rPr>
-          <w:sz w:val="28"/>
-          <w:szCs w:val="28"/>
-        </w:rPr>
-        <w:t xml:space="preserve">Метою лабораторної роботи є отримання практичних навичок виконання розвідувального аналізу даних, використовуючи пакети </w:t>
+        <w:ind w:firstLine="693"/>
+        <w:jc w:val="both"/>
+        <w:rPr>
+          <w:sz w:val="28"/>
+          <w:szCs w:val="28"/>
+        </w:rPr>
+      </w:pPr>
+      <w:r>
+        <w:rPr>
+          <w:sz w:val="28"/>
+          <w:szCs w:val="28"/>
+        </w:rPr>
+        <w:t xml:space="preserve">Мета роботи: </w:t>
+      </w:r>
+      <w:r>
+        <w:rPr>
+          <w:sz w:val="28"/>
+          <w:szCs w:val="28"/>
+        </w:rPr>
+        <w:t xml:space="preserve">Метою лабораторної роботи є отримання практичних навичок аналізу та вибору значущих ознак для моделі за допомогою кореляційного аналізу, таблиць </w:t>
       </w:r>
       <w:proofErr w:type="spellStart"/>
       <w:r>
@@ -18633,7 +18545,7 @@
           <w:sz w:val="28"/>
           <w:szCs w:val="28"/>
         </w:rPr>
-        <w:t>jupyter</w:t>
+        <w:t>сопряжіння</w:t>
       </w:r>
       <w:proofErr w:type="spellEnd"/>
       <w:r>
@@ -18641,39 +18553,7 @@
           <w:sz w:val="28"/>
           <w:szCs w:val="28"/>
         </w:rPr>
-        <w:t xml:space="preserve">, </w:t>
-      </w:r>
-      <w:proofErr w:type="spellStart"/>
-      <w:r>
-        <w:rPr>
-          <w:sz w:val="28"/>
-          <w:szCs w:val="28"/>
-        </w:rPr>
-        <w:t>pandas</w:t>
-      </w:r>
-      <w:proofErr w:type="spellEnd"/>
-      <w:r>
-        <w:rPr>
-          <w:sz w:val="28"/>
-          <w:szCs w:val="28"/>
-        </w:rPr>
-        <w:t xml:space="preserve">, </w:t>
-      </w:r>
-      <w:proofErr w:type="spellStart"/>
-      <w:r>
-        <w:rPr>
-          <w:sz w:val="28"/>
-          <w:szCs w:val="28"/>
-        </w:rPr>
-        <w:t>seaborn</w:t>
-      </w:r>
-      <w:proofErr w:type="spellEnd"/>
-      <w:r>
-        <w:rPr>
-          <w:sz w:val="28"/>
-          <w:szCs w:val="28"/>
-        </w:rPr>
-        <w:t xml:space="preserve">. Ознайомлення з методологією складання аналітичного звіту для зовнішнього користувача інформаційного продукту.  </w:t>
+        <w:t>, аналізу багатомірні  залежності та дихотомії, дисперсійного аналіз – ANOVA, критерій Хі-квадрат  тощо.</w:t>
       </w:r>
     </w:p>
     <w:p>
@@ -18709,12 +18589,12 @@
         <w:widowControl/>
         <w:numPr>
           <w:ilvl w:val="0"/>
-          <w:numId w:val="33"/>
+          <w:numId w:val="35"/>
         </w:numPr>
         <w:autoSpaceDE/>
         <w:autoSpaceDN/>
-        <w:spacing w:before="100" w:beforeAutospacing="1" w:after="100" w:afterAutospacing="1"/>
-        <w:jc w:val="both"/>
+        <w:spacing w:before="0"/>
+        <w:ind w:left="714" w:hanging="357"/>
         <w:rPr>
           <w:rFonts w:ascii="Times New Roman" w:hAnsi="Times New Roman" w:cs="Times New Roman"/>
           <w:b w:val="0"/>
@@ -18724,11 +18604,6 @@
           <w:szCs w:val="28"/>
         </w:rPr>
       </w:pPr>
-      <w:bookmarkStart w:id="40" w:name="_Toc152895562"/>
-      <w:bookmarkStart w:id="41" w:name="_Toc152896603"/>
-      <w:bookmarkStart w:id="42" w:name="_Toc152899658"/>
-      <w:bookmarkStart w:id="43" w:name="_Toc152900042"/>
-      <w:bookmarkStart w:id="44" w:name="_Toc152922178"/>
       <w:r>
         <w:rPr>
           <w:rFonts w:ascii="Times New Roman" w:hAnsi="Times New Roman" w:cs="Times New Roman"/>
@@ -18738,9 +18613,8 @@
           <w:sz w:val="28"/>
           <w:szCs w:val="28"/>
         </w:rPr>
-        <w:t xml:space="preserve">Виконайте дослідження </w:t>
-      </w:r>
-      <w:proofErr w:type="spellStart"/>
+        <w:t xml:space="preserve">Ознайомитись з наданим прикладом використання різних методів відбору значущих ознак (папка </w:t>
+      </w:r>
       <w:r>
         <w:rPr>
           <w:rFonts w:ascii="Times New Roman" w:hAnsi="Times New Roman" w:cs="Times New Roman"/>
@@ -18749,10 +18623,10 @@
           <w:color w:val="000000" w:themeColor="text1"/>
           <w:sz w:val="28"/>
           <w:szCs w:val="28"/>
-        </w:rPr>
-        <w:t>domain</w:t>
-      </w:r>
-      <w:proofErr w:type="spellEnd"/>
+          <w:lang w:val="en-US"/>
+        </w:rPr>
+        <w:t>Example</w:t>
+      </w:r>
       <w:r>
         <w:rPr>
           <w:rFonts w:ascii="Times New Roman" w:hAnsi="Times New Roman" w:cs="Times New Roman"/>
@@ -18762,217 +18636,8 @@
           <w:sz w:val="28"/>
           <w:szCs w:val="28"/>
         </w:rPr>
-        <w:t xml:space="preserve"> </w:t>
-      </w:r>
-      <w:proofErr w:type="spellStart"/>
-      <w:r>
-        <w:rPr>
-          <w:rFonts w:ascii="Times New Roman" w:hAnsi="Times New Roman" w:cs="Times New Roman"/>
-          <w:b w:val="0"/>
-          <w:bCs w:val="0"/>
-          <w:color w:val="000000" w:themeColor="text1"/>
-          <w:sz w:val="28"/>
-          <w:szCs w:val="28"/>
-        </w:rPr>
-        <w:t>experience</w:t>
-      </w:r>
-      <w:proofErr w:type="spellEnd"/>
-      <w:r>
-        <w:rPr>
-          <w:rFonts w:ascii="Times New Roman" w:hAnsi="Times New Roman" w:cs="Times New Roman"/>
-          <w:b w:val="0"/>
-          <w:bCs w:val="0"/>
-          <w:color w:val="000000" w:themeColor="text1"/>
-          <w:sz w:val="28"/>
-          <w:szCs w:val="28"/>
-        </w:rPr>
-        <w:t xml:space="preserve"> стосовно американського ринку нерухомості. Ознайомтесь з декількома прикладами аналітичних продуктів від топових гравців на американському ринку, направлених на інвесторів. Питання, які потрібно опрацювати:</w:t>
-      </w:r>
-      <w:bookmarkEnd w:id="40"/>
-      <w:bookmarkEnd w:id="41"/>
-      <w:bookmarkEnd w:id="42"/>
-      <w:bookmarkEnd w:id="43"/>
-      <w:bookmarkEnd w:id="44"/>
-    </w:p>
-    <w:p>
-      <w:pPr>
-        <w:pStyle w:val="3"/>
-        <w:keepNext w:val="0"/>
-        <w:keepLines w:val="0"/>
-        <w:widowControl/>
-        <w:numPr>
-          <w:ilvl w:val="1"/>
-          <w:numId w:val="33"/>
-        </w:numPr>
-        <w:autoSpaceDE/>
-        <w:autoSpaceDN/>
-        <w:spacing w:before="100" w:beforeAutospacing="1" w:after="100" w:afterAutospacing="1"/>
-        <w:jc w:val="both"/>
-        <w:rPr>
-          <w:rFonts w:ascii="Times New Roman" w:hAnsi="Times New Roman" w:cs="Times New Roman"/>
-          <w:b w:val="0"/>
-          <w:bCs w:val="0"/>
-          <w:color w:val="000000" w:themeColor="text1"/>
-          <w:sz w:val="28"/>
-          <w:szCs w:val="28"/>
-        </w:rPr>
-      </w:pPr>
-      <w:bookmarkStart w:id="45" w:name="_Toc152895563"/>
-      <w:bookmarkStart w:id="46" w:name="_Toc152896604"/>
-      <w:bookmarkStart w:id="47" w:name="_Toc152899659"/>
-      <w:bookmarkStart w:id="48" w:name="_Toc152900043"/>
-      <w:bookmarkStart w:id="49" w:name="_Toc152922179"/>
-      <w:r>
-        <w:rPr>
-          <w:rFonts w:ascii="Times New Roman" w:hAnsi="Times New Roman" w:cs="Times New Roman"/>
-          <w:b w:val="0"/>
-          <w:bCs w:val="0"/>
-          <w:color w:val="000000" w:themeColor="text1"/>
-          <w:sz w:val="28"/>
-          <w:szCs w:val="28"/>
-        </w:rPr>
-        <w:t>Як топові компанії на ринку складають звіти по нерухомості?</w:t>
-      </w:r>
-      <w:bookmarkEnd w:id="45"/>
-      <w:bookmarkEnd w:id="46"/>
-      <w:bookmarkEnd w:id="47"/>
-      <w:bookmarkEnd w:id="48"/>
-      <w:bookmarkEnd w:id="49"/>
-    </w:p>
-    <w:p>
-      <w:pPr>
-        <w:pStyle w:val="3"/>
-        <w:keepNext w:val="0"/>
-        <w:keepLines w:val="0"/>
-        <w:widowControl/>
-        <w:numPr>
-          <w:ilvl w:val="1"/>
-          <w:numId w:val="33"/>
-        </w:numPr>
-        <w:autoSpaceDE/>
-        <w:autoSpaceDN/>
-        <w:spacing w:before="100" w:beforeAutospacing="1" w:after="100" w:afterAutospacing="1"/>
-        <w:jc w:val="both"/>
-        <w:rPr>
-          <w:rFonts w:ascii="Times New Roman" w:hAnsi="Times New Roman" w:cs="Times New Roman"/>
-          <w:b w:val="0"/>
-          <w:bCs w:val="0"/>
-          <w:color w:val="000000" w:themeColor="text1"/>
-          <w:sz w:val="28"/>
-          <w:szCs w:val="28"/>
-        </w:rPr>
-      </w:pPr>
-      <w:bookmarkStart w:id="50" w:name="_Toc152895564"/>
-      <w:bookmarkStart w:id="51" w:name="_Toc152896605"/>
-      <w:bookmarkStart w:id="52" w:name="_Toc152899660"/>
-      <w:bookmarkStart w:id="53" w:name="_Toc152900044"/>
-      <w:bookmarkStart w:id="54" w:name="_Toc152922180"/>
-      <w:r>
-        <w:rPr>
-          <w:rFonts w:ascii="Times New Roman" w:hAnsi="Times New Roman" w:cs="Times New Roman"/>
-          <w:b w:val="0"/>
-          <w:bCs w:val="0"/>
-          <w:color w:val="000000" w:themeColor="text1"/>
-          <w:sz w:val="28"/>
-          <w:szCs w:val="28"/>
-        </w:rPr>
-        <w:t>Які графіки використовуються для донесення інформації?</w:t>
-      </w:r>
-      <w:bookmarkEnd w:id="50"/>
-      <w:bookmarkEnd w:id="51"/>
-      <w:bookmarkEnd w:id="52"/>
-      <w:bookmarkEnd w:id="53"/>
-      <w:bookmarkEnd w:id="54"/>
-    </w:p>
-    <w:p>
-      <w:pPr>
-        <w:pStyle w:val="3"/>
-        <w:keepNext w:val="0"/>
-        <w:keepLines w:val="0"/>
-        <w:widowControl/>
-        <w:numPr>
-          <w:ilvl w:val="1"/>
-          <w:numId w:val="33"/>
-        </w:numPr>
-        <w:autoSpaceDE/>
-        <w:autoSpaceDN/>
-        <w:spacing w:before="100" w:beforeAutospacing="1" w:after="100" w:afterAutospacing="1"/>
-        <w:jc w:val="both"/>
-        <w:rPr>
-          <w:rFonts w:ascii="Times New Roman" w:hAnsi="Times New Roman" w:cs="Times New Roman"/>
-          <w:b w:val="0"/>
-          <w:bCs w:val="0"/>
-          <w:color w:val="000000" w:themeColor="text1"/>
-          <w:sz w:val="28"/>
-          <w:szCs w:val="28"/>
-        </w:rPr>
-      </w:pPr>
-      <w:bookmarkStart w:id="55" w:name="_Toc152895565"/>
-      <w:bookmarkStart w:id="56" w:name="_Toc152896606"/>
-      <w:bookmarkStart w:id="57" w:name="_Toc152899661"/>
-      <w:bookmarkStart w:id="58" w:name="_Toc152900045"/>
-      <w:bookmarkStart w:id="59" w:name="_Toc152922181"/>
-      <w:r>
-        <w:rPr>
-          <w:rFonts w:ascii="Times New Roman" w:hAnsi="Times New Roman" w:cs="Times New Roman"/>
-          <w:b w:val="0"/>
-          <w:bCs w:val="0"/>
-          <w:color w:val="000000" w:themeColor="text1"/>
-          <w:sz w:val="28"/>
-          <w:szCs w:val="28"/>
-        </w:rPr>
-        <w:t>Які співвідношення між якими даними по ринку є показовими для інвесторів / керівників агенцій нерухомості?</w:t>
-      </w:r>
-      <w:bookmarkEnd w:id="55"/>
-      <w:bookmarkEnd w:id="56"/>
-      <w:bookmarkEnd w:id="57"/>
-      <w:bookmarkEnd w:id="58"/>
-      <w:bookmarkEnd w:id="59"/>
-    </w:p>
-    <w:p>
-      <w:pPr>
-        <w:pStyle w:val="3"/>
-        <w:keepNext w:val="0"/>
-        <w:keepLines w:val="0"/>
-        <w:widowControl/>
-        <w:numPr>
-          <w:ilvl w:val="1"/>
-          <w:numId w:val="33"/>
-        </w:numPr>
-        <w:autoSpaceDE/>
-        <w:autoSpaceDN/>
-        <w:spacing w:before="100" w:beforeAutospacing="1" w:after="100" w:afterAutospacing="1"/>
-        <w:jc w:val="both"/>
-        <w:rPr>
-          <w:rFonts w:ascii="Times New Roman" w:hAnsi="Times New Roman" w:cs="Times New Roman"/>
-          <w:b w:val="0"/>
-          <w:bCs w:val="0"/>
-          <w:color w:val="000000" w:themeColor="text1"/>
-          <w:sz w:val="28"/>
-          <w:szCs w:val="28"/>
-        </w:rPr>
-      </w:pPr>
-      <w:bookmarkStart w:id="60" w:name="_Toc152895566"/>
-      <w:bookmarkStart w:id="61" w:name="_Toc152896607"/>
-      <w:bookmarkStart w:id="62" w:name="_Toc152899662"/>
-      <w:bookmarkStart w:id="63" w:name="_Toc152900046"/>
-      <w:bookmarkStart w:id="64" w:name="_Toc152922182"/>
-      <w:r>
-        <w:rPr>
-          <w:rFonts w:ascii="Times New Roman" w:hAnsi="Times New Roman" w:cs="Times New Roman"/>
-          <w:b w:val="0"/>
-          <w:bCs w:val="0"/>
-          <w:color w:val="000000" w:themeColor="text1"/>
-          <w:sz w:val="28"/>
-          <w:szCs w:val="28"/>
-        </w:rPr>
-        <w:t>Яка термінологія використовується для опису закономірностей на ринку нерухомості?</w:t>
-      </w:r>
-      <w:bookmarkEnd w:id="60"/>
-      <w:bookmarkEnd w:id="61"/>
-      <w:bookmarkEnd w:id="62"/>
-      <w:bookmarkEnd w:id="63"/>
-      <w:bookmarkEnd w:id="64"/>
+        <w:t>).</w:t>
+      </w:r>
     </w:p>
     <w:p>
       <w:pPr>
@@ -18982,12 +18647,12 @@
         <w:widowControl/>
         <w:numPr>
           <w:ilvl w:val="0"/>
-          <w:numId w:val="33"/>
+          <w:numId w:val="35"/>
         </w:numPr>
         <w:autoSpaceDE/>
         <w:autoSpaceDN/>
-        <w:spacing w:before="100" w:beforeAutospacing="1" w:after="100" w:afterAutospacing="1"/>
-        <w:jc w:val="both"/>
+        <w:spacing w:before="0"/>
+        <w:ind w:left="714" w:hanging="357"/>
         <w:rPr>
           <w:rFonts w:ascii="Times New Roman" w:hAnsi="Times New Roman" w:cs="Times New Roman"/>
           <w:b w:val="0"/>
@@ -18997,11 +18662,6 @@
           <w:szCs w:val="28"/>
         </w:rPr>
       </w:pPr>
-      <w:bookmarkStart w:id="65" w:name="_Toc152895567"/>
-      <w:bookmarkStart w:id="66" w:name="_Toc152896608"/>
-      <w:bookmarkStart w:id="67" w:name="_Toc152899663"/>
-      <w:bookmarkStart w:id="68" w:name="_Toc152900047"/>
-      <w:bookmarkStart w:id="69" w:name="_Toc152922183"/>
       <w:r>
         <w:rPr>
           <w:rFonts w:ascii="Times New Roman" w:hAnsi="Times New Roman" w:cs="Times New Roman"/>
@@ -19013,17 +18673,12 @@
         </w:rPr>
         <w:t>Завантажити файли з даними у папку проекту з посилання:</w:t>
       </w:r>
-      <w:bookmarkEnd w:id="65"/>
-      <w:bookmarkEnd w:id="66"/>
-      <w:bookmarkEnd w:id="67"/>
-      <w:bookmarkEnd w:id="68"/>
-      <w:bookmarkEnd w:id="69"/>
     </w:p>
     <w:p>
       <w:pPr>
         <w:pStyle w:val="3"/>
-        <w:ind w:left="720"/>
-        <w:jc w:val="both"/>
+        <w:spacing w:before="0"/>
+        <w:ind w:firstLine="360"/>
         <w:rPr>
           <w:rFonts w:ascii="Times New Roman" w:hAnsi="Times New Roman" w:cs="Times New Roman"/>
           <w:b w:val="0"/>
@@ -19034,11 +18689,6 @@
         </w:rPr>
       </w:pPr>
       <w:hyperlink r:id="rId35" w:history="1">
-        <w:bookmarkStart w:id="70" w:name="_Toc152895568"/>
-        <w:bookmarkStart w:id="71" w:name="_Toc152896609"/>
-        <w:bookmarkStart w:id="72" w:name="_Toc152899664"/>
-        <w:bookmarkStart w:id="73" w:name="_Toc152900048"/>
-        <w:bookmarkStart w:id="74" w:name="_Toc152922184"/>
         <w:r>
           <w:rPr>
             <w:rStyle w:val="ad"/>
@@ -19049,13 +18699,8 @@
             <w:sz w:val="28"/>
             <w:szCs w:val="28"/>
           </w:rPr>
-          <w:t>https://www1.nyc.gov/site/finance/taxes/property-rolling-sales-data.page</w:t>
+          <w:t>https://drive.google.com/file/d/1su22-W8JrRZzm0mea5v8x46YmLh083qp/view?usp=sharing</w:t>
         </w:r>
-        <w:bookmarkEnd w:id="70"/>
-        <w:bookmarkEnd w:id="71"/>
-        <w:bookmarkEnd w:id="72"/>
-        <w:bookmarkEnd w:id="73"/>
-        <w:bookmarkEnd w:id="74"/>
       </w:hyperlink>
     </w:p>
     <w:p>
@@ -19066,12 +18711,12 @@
         <w:widowControl/>
         <w:numPr>
           <w:ilvl w:val="0"/>
-          <w:numId w:val="33"/>
+          <w:numId w:val="35"/>
         </w:numPr>
         <w:autoSpaceDE/>
         <w:autoSpaceDN/>
-        <w:spacing w:before="100" w:beforeAutospacing="1" w:after="100" w:afterAutospacing="1"/>
-        <w:jc w:val="both"/>
+        <w:spacing w:before="0"/>
+        <w:ind w:left="720"/>
         <w:rPr>
           <w:rFonts w:ascii="Times New Roman" w:hAnsi="Times New Roman" w:cs="Times New Roman"/>
           <w:b w:val="0"/>
@@ -19081,11 +18726,6 @@
           <w:szCs w:val="28"/>
         </w:rPr>
       </w:pPr>
-      <w:bookmarkStart w:id="75" w:name="_Toc152895569"/>
-      <w:bookmarkStart w:id="76" w:name="_Toc152896610"/>
-      <w:bookmarkStart w:id="77" w:name="_Toc152899665"/>
-      <w:bookmarkStart w:id="78" w:name="_Toc152900049"/>
-      <w:bookmarkStart w:id="79" w:name="_Toc152922185"/>
       <w:r>
         <w:rPr>
           <w:rFonts w:ascii="Times New Roman" w:hAnsi="Times New Roman" w:cs="Times New Roman"/>
@@ -19095,13 +18735,8 @@
           <w:sz w:val="28"/>
           <w:szCs w:val="28"/>
         </w:rPr>
-        <w:t>Очистити дані.</w:t>
-      </w:r>
-      <w:bookmarkEnd w:id="75"/>
-      <w:bookmarkEnd w:id="76"/>
-      <w:bookmarkEnd w:id="77"/>
-      <w:bookmarkEnd w:id="78"/>
-      <w:bookmarkEnd w:id="79"/>
+        <w:t>Очистити дані та обробити відсутні дані.</w:t>
+      </w:r>
     </w:p>
     <w:p>
       <w:pPr>
@@ -19111,12 +18746,12 @@
         <w:widowControl/>
         <w:numPr>
           <w:ilvl w:val="0"/>
-          <w:numId w:val="33"/>
+          <w:numId w:val="35"/>
         </w:numPr>
         <w:autoSpaceDE/>
         <w:autoSpaceDN/>
-        <w:spacing w:before="100" w:beforeAutospacing="1" w:after="100" w:afterAutospacing="1"/>
-        <w:jc w:val="both"/>
+        <w:spacing w:before="0"/>
+        <w:ind w:left="720"/>
         <w:rPr>
           <w:rFonts w:ascii="Times New Roman" w:hAnsi="Times New Roman" w:cs="Times New Roman"/>
           <w:b w:val="0"/>
@@ -19126,11 +18761,6 @@
           <w:szCs w:val="28"/>
         </w:rPr>
       </w:pPr>
-      <w:bookmarkStart w:id="80" w:name="_Toc152895570"/>
-      <w:bookmarkStart w:id="81" w:name="_Toc152896611"/>
-      <w:bookmarkStart w:id="82" w:name="_Toc152899666"/>
-      <w:bookmarkStart w:id="83" w:name="_Toc152900050"/>
-      <w:bookmarkStart w:id="84" w:name="_Toc152922186"/>
       <w:r>
         <w:rPr>
           <w:rFonts w:ascii="Times New Roman" w:hAnsi="Times New Roman" w:cs="Times New Roman"/>
@@ -19140,9 +18770,8 @@
           <w:sz w:val="28"/>
           <w:szCs w:val="28"/>
         </w:rPr>
-        <w:t xml:space="preserve">Виконайте розвідувальний аналіз, щоб дізнатися, де є викиди або відсутні значення, вирішіть, як ви їх обробляти, переконайтеся, що дати відформатовані правильно, значення, які ви вважаєте числовими, розглядаються як такі і </w:t>
-      </w:r>
-      <w:proofErr w:type="spellStart"/>
+        <w:t xml:space="preserve">Зробити </w:t>
+      </w:r>
       <w:r>
         <w:rPr>
           <w:rFonts w:ascii="Times New Roman" w:hAnsi="Times New Roman" w:cs="Times New Roman"/>
@@ -19151,10 +18780,10 @@
           <w:color w:val="000000" w:themeColor="text1"/>
           <w:sz w:val="28"/>
           <w:szCs w:val="28"/>
-        </w:rPr>
-        <w:t>т.д</w:t>
-      </w:r>
-      <w:proofErr w:type="spellEnd"/>
+          <w:lang w:val="en-US"/>
+        </w:rPr>
+        <w:t>EDA</w:t>
+      </w:r>
       <w:r>
         <w:rPr>
           <w:rFonts w:ascii="Times New Roman" w:hAnsi="Times New Roman" w:cs="Times New Roman"/>
@@ -19164,13 +18793,8 @@
           <w:sz w:val="28"/>
           <w:szCs w:val="28"/>
         </w:rPr>
-        <w:t>.</w:t>
-      </w:r>
-      <w:bookmarkEnd w:id="80"/>
-      <w:bookmarkEnd w:id="81"/>
-      <w:bookmarkEnd w:id="82"/>
-      <w:bookmarkEnd w:id="83"/>
-      <w:bookmarkEnd w:id="84"/>
+        <w:t xml:space="preserve"> по ознаках.</w:t>
+      </w:r>
     </w:p>
     <w:p>
       <w:pPr>
@@ -19180,12 +18804,12 @@
         <w:widowControl/>
         <w:numPr>
           <w:ilvl w:val="0"/>
-          <w:numId w:val="33"/>
+          <w:numId w:val="35"/>
         </w:numPr>
         <w:autoSpaceDE/>
         <w:autoSpaceDN/>
-        <w:spacing w:before="100" w:beforeAutospacing="1" w:after="100" w:afterAutospacing="1"/>
-        <w:jc w:val="both"/>
+        <w:spacing w:before="0"/>
+        <w:ind w:left="720"/>
         <w:rPr>
           <w:rFonts w:ascii="Times New Roman" w:hAnsi="Times New Roman" w:cs="Times New Roman"/>
           <w:b w:val="0"/>
@@ -19195,11 +18819,6 @@
           <w:szCs w:val="28"/>
         </w:rPr>
       </w:pPr>
-      <w:bookmarkStart w:id="85" w:name="_Toc152895571"/>
-      <w:bookmarkStart w:id="86" w:name="_Toc152896612"/>
-      <w:bookmarkStart w:id="87" w:name="_Toc152899667"/>
-      <w:bookmarkStart w:id="88" w:name="_Toc152900051"/>
-      <w:bookmarkStart w:id="89" w:name="_Toc152922187"/>
       <w:r>
         <w:rPr>
           <w:rFonts w:ascii="Times New Roman" w:hAnsi="Times New Roman" w:cs="Times New Roman"/>
@@ -19209,13 +18828,80 @@
           <w:sz w:val="28"/>
           <w:szCs w:val="28"/>
         </w:rPr>
-        <w:t>Виконайте аналіз розвідувальних даних (отриманих результатів) для візуалізації та зіставлення за житловими масивами та за часом. Почніть шукати осмислені закономірності у цьому наборі.</w:t>
-      </w:r>
-      <w:bookmarkEnd w:id="85"/>
-      <w:bookmarkEnd w:id="86"/>
-      <w:bookmarkEnd w:id="87"/>
-      <w:bookmarkEnd w:id="88"/>
-      <w:bookmarkEnd w:id="89"/>
+        <w:t xml:space="preserve">Проаналізуйте надані дані, використовуючи методи з прикладу та документації, та </w:t>
+      </w:r>
+      <w:proofErr w:type="spellStart"/>
+      <w:r>
+        <w:rPr>
+          <w:rFonts w:ascii="Times New Roman" w:hAnsi="Times New Roman" w:cs="Times New Roman"/>
+          <w:b w:val="0"/>
+          <w:bCs w:val="0"/>
+          <w:color w:val="000000" w:themeColor="text1"/>
+          <w:sz w:val="28"/>
+          <w:szCs w:val="28"/>
+        </w:rPr>
+        <w:t>зберіть</w:t>
+      </w:r>
+      <w:proofErr w:type="spellEnd"/>
+      <w:r>
+        <w:rPr>
+          <w:rFonts w:ascii="Times New Roman" w:hAnsi="Times New Roman" w:cs="Times New Roman"/>
+          <w:b w:val="0"/>
+          <w:bCs w:val="0"/>
+          <w:color w:val="000000" w:themeColor="text1"/>
+          <w:sz w:val="28"/>
+          <w:szCs w:val="28"/>
+        </w:rPr>
+        <w:t xml:space="preserve"> результати аналізу у результуючий ранжируваний </w:t>
+      </w:r>
+      <w:proofErr w:type="spellStart"/>
+      <w:r>
+        <w:rPr>
+          <w:rFonts w:ascii="Times New Roman" w:hAnsi="Times New Roman" w:cs="Times New Roman"/>
+          <w:b w:val="0"/>
+          <w:bCs w:val="0"/>
+          <w:color w:val="000000" w:themeColor="text1"/>
+          <w:sz w:val="28"/>
+          <w:szCs w:val="28"/>
+        </w:rPr>
+        <w:t>датафрейм</w:t>
+      </w:r>
+      <w:proofErr w:type="spellEnd"/>
+      <w:r>
+        <w:rPr>
+          <w:rFonts w:ascii="Times New Roman" w:hAnsi="Times New Roman" w:cs="Times New Roman"/>
+          <w:b w:val="0"/>
+          <w:bCs w:val="0"/>
+          <w:color w:val="000000" w:themeColor="text1"/>
+          <w:sz w:val="28"/>
+          <w:szCs w:val="28"/>
+        </w:rPr>
+        <w:t xml:space="preserve">, в якому лівим індексом будуть ознаки, а колонки – результати </w:t>
+      </w:r>
+      <w:proofErr w:type="spellStart"/>
+      <w:r>
+        <w:rPr>
+          <w:rFonts w:ascii="Times New Roman" w:hAnsi="Times New Roman" w:cs="Times New Roman"/>
+          <w:b w:val="0"/>
+          <w:bCs w:val="0"/>
+          <w:color w:val="000000" w:themeColor="text1"/>
+          <w:sz w:val="28"/>
+          <w:szCs w:val="28"/>
+        </w:rPr>
+        <w:t>однофакторного</w:t>
+      </w:r>
+      <w:proofErr w:type="spellEnd"/>
+      <w:r>
+        <w:rPr>
+          <w:rFonts w:ascii="Times New Roman" w:hAnsi="Times New Roman" w:cs="Times New Roman"/>
+          <w:b w:val="0"/>
+          <w:bCs w:val="0"/>
+          <w:color w:val="000000" w:themeColor="text1"/>
+          <w:sz w:val="28"/>
+          <w:szCs w:val="28"/>
+        </w:rPr>
+        <w:t xml:space="preserve"> аналізу ознак. Подумайте над системою ранжування такою, яка б врахувала наявність багатьох факторів ранжування (припустимо, що всі вони мають однакову вагу на прийняття вами рішення).</w:t>
+      </w:r>
     </w:p>
     <w:p>
       <w:pPr>
@@ -19225,12 +18911,12 @@
         <w:widowControl/>
         <w:numPr>
           <w:ilvl w:val="0"/>
-          <w:numId w:val="33"/>
+          <w:numId w:val="35"/>
         </w:numPr>
         <w:autoSpaceDE/>
         <w:autoSpaceDN/>
-        <w:spacing w:before="100" w:beforeAutospacing="1" w:after="100" w:afterAutospacing="1"/>
-        <w:jc w:val="both"/>
+        <w:spacing w:before="0"/>
+        <w:ind w:left="720"/>
         <w:rPr>
           <w:rFonts w:ascii="Times New Roman" w:hAnsi="Times New Roman" w:cs="Times New Roman"/>
           <w:b w:val="0"/>
@@ -19240,12 +18926,6 @@
           <w:szCs w:val="28"/>
         </w:rPr>
       </w:pPr>
-      <w:bookmarkStart w:id="90" w:name="_Toc152895572"/>
-      <w:bookmarkStart w:id="91" w:name="_Toc152896613"/>
-      <w:bookmarkStart w:id="92" w:name="_Toc152899668"/>
-      <w:bookmarkStart w:id="93" w:name="_Toc152900052"/>
-      <w:bookmarkStart w:id="94" w:name="_Toc152922188"/>
-      <w:proofErr w:type="spellStart"/>
       <w:r>
         <w:rPr>
           <w:rFonts w:ascii="Times New Roman" w:hAnsi="Times New Roman" w:cs="Times New Roman"/>
@@ -19255,9 +18935,9 @@
           <w:sz w:val="28"/>
           <w:szCs w:val="28"/>
         </w:rPr>
-        <w:t>Зберіть</w:t>
-      </w:r>
-      <w:proofErr w:type="spellEnd"/>
+        <w:t xml:space="preserve">Проаналізуйте ознаки на взаємозалежність, та побудуйте відповідні </w:t>
+      </w:r>
+      <w:proofErr w:type="spellStart"/>
       <w:r>
         <w:rPr>
           <w:rFonts w:ascii="Times New Roman" w:hAnsi="Times New Roman" w:cs="Times New Roman"/>
@@ -19266,14 +18946,11 @@
           <w:color w:val="000000" w:themeColor="text1"/>
           <w:sz w:val="28"/>
           <w:szCs w:val="28"/>
-        </w:rPr>
-        <w:t xml:space="preserve"> висновки до невеликий звіт для генерального директора (графіки, висновки з текстом у окремому файлі), який потребує належного оформлення висновків, структури тощо.</w:t>
-      </w:r>
-      <w:bookmarkEnd w:id="90"/>
-      <w:bookmarkEnd w:id="91"/>
-      <w:bookmarkEnd w:id="92"/>
-      <w:bookmarkEnd w:id="93"/>
-      <w:bookmarkEnd w:id="94"/>
+          <w:lang w:val="en-US"/>
+        </w:rPr>
+        <w:t>heatmap</w:t>
+      </w:r>
+      <w:proofErr w:type="spellEnd"/>
       <w:r>
         <w:rPr>
           <w:rFonts w:ascii="Times New Roman" w:hAnsi="Times New Roman" w:cs="Times New Roman"/>
@@ -19283,16 +18960,97 @@
           <w:sz w:val="28"/>
           <w:szCs w:val="28"/>
         </w:rPr>
-        <w:t xml:space="preserve"> </w:t>
+        <w:t xml:space="preserve"> засобами </w:t>
+      </w:r>
+      <w:proofErr w:type="spellStart"/>
+      <w:r>
+        <w:rPr>
+          <w:rFonts w:ascii="Times New Roman" w:hAnsi="Times New Roman" w:cs="Times New Roman"/>
+          <w:b w:val="0"/>
+          <w:bCs w:val="0"/>
+          <w:color w:val="000000" w:themeColor="text1"/>
+          <w:sz w:val="28"/>
+          <w:szCs w:val="28"/>
+          <w:lang w:val="en-US"/>
+        </w:rPr>
+        <w:t>seaborn</w:t>
+      </w:r>
+      <w:proofErr w:type="spellEnd"/>
+      <w:r>
+        <w:rPr>
+          <w:rFonts w:ascii="Times New Roman" w:hAnsi="Times New Roman" w:cs="Times New Roman"/>
+          <w:b w:val="0"/>
+          <w:bCs w:val="0"/>
+          <w:color w:val="000000" w:themeColor="text1"/>
+          <w:sz w:val="28"/>
+          <w:szCs w:val="28"/>
+        </w:rPr>
+        <w:t xml:space="preserve"> по кожному з використаних методів дослідження. </w:t>
       </w:r>
     </w:p>
     <w:p>
       <w:pPr>
+        <w:pStyle w:val="3"/>
+        <w:keepNext w:val="0"/>
+        <w:keepLines w:val="0"/>
+        <w:widowControl/>
+        <w:numPr>
+          <w:ilvl w:val="0"/>
+          <w:numId w:val="35"/>
+        </w:numPr>
+        <w:autoSpaceDE/>
+        <w:autoSpaceDN/>
+        <w:spacing w:before="0"/>
+        <w:ind w:left="720"/>
+        <w:rPr>
+          <w:rFonts w:ascii="Times New Roman" w:hAnsi="Times New Roman" w:cs="Times New Roman"/>
+          <w:b w:val="0"/>
+          <w:bCs w:val="0"/>
+          <w:color w:val="000000" w:themeColor="text1"/>
+          <w:sz w:val="28"/>
+          <w:szCs w:val="28"/>
+        </w:rPr>
+      </w:pPr>
+      <w:proofErr w:type="spellStart"/>
+      <w:r>
+        <w:rPr>
+          <w:rFonts w:ascii="Times New Roman" w:hAnsi="Times New Roman" w:cs="Times New Roman"/>
+          <w:b w:val="0"/>
+          <w:bCs w:val="0"/>
+          <w:color w:val="000000" w:themeColor="text1"/>
+          <w:sz w:val="28"/>
+          <w:szCs w:val="28"/>
+        </w:rPr>
+        <w:t>Зберіть</w:t>
+      </w:r>
+      <w:proofErr w:type="spellEnd"/>
+      <w:r>
+        <w:rPr>
+          <w:rFonts w:ascii="Times New Roman" w:hAnsi="Times New Roman" w:cs="Times New Roman"/>
+          <w:b w:val="0"/>
+          <w:bCs w:val="0"/>
+          <w:color w:val="000000" w:themeColor="text1"/>
+          <w:sz w:val="28"/>
+          <w:szCs w:val="28"/>
+        </w:rPr>
+        <w:t xml:space="preserve"> висновки у звіт (графіки, висновки текстом у окремому файлі), який потребує належного оформлення, структури тощо. </w:t>
+      </w:r>
+    </w:p>
+    <w:p>
+      <w:pPr>
         <w:rPr>
           <w:rFonts w:eastAsiaTheme="majorEastAsia"/>
-        </w:rPr>
-      </w:pPr>
-      <w:r>
+          <w:color w:val="000000" w:themeColor="text1"/>
+          <w:sz w:val="28"/>
+          <w:szCs w:val="28"/>
+        </w:rPr>
+      </w:pPr>
+      <w:r>
+        <w:rPr>
+          <w:color w:val="000000" w:themeColor="text1"/>
+          <w:sz w:val="28"/>
+          <w:szCs w:val="28"/>
+        </w:rPr>
         <w:br w:type="page"/>
       </w:r>
     </w:p>
@@ -19594,7 +19352,7 @@
                 <w:noProof/>
                 <w:webHidden/>
               </w:rPr>
-              <w:t>4</w:t>
+              <w:t>5</w:t>
             </w:r>
             <w:r>
               <w:rPr>
@@ -19683,7 +19441,7 @@
                 <w:noProof/>
                 <w:webHidden/>
               </w:rPr>
-              <w:t>4</w:t>
+              <w:t>6</w:t>
             </w:r>
             <w:r>
               <w:rPr>
@@ -19772,7 +19530,7 @@
                 <w:noProof/>
                 <w:webHidden/>
               </w:rPr>
-              <w:t>4</w:t>
+              <w:t>7</w:t>
             </w:r>
             <w:r>
               <w:rPr>
@@ -19861,7 +19619,7 @@
                 <w:noProof/>
                 <w:webHidden/>
               </w:rPr>
-              <w:t>4</w:t>
+              <w:t>8</w:t>
             </w:r>
             <w:r>
               <w:rPr>
@@ -19949,7 +19707,7 @@
                 <w:noProof/>
                 <w:webHidden/>
               </w:rPr>
-              <w:t>4</w:t>
+              <w:t>11</w:t>
             </w:r>
             <w:r>
               <w:rPr>
@@ -20009,7 +19767,7 @@
           <w:szCs w:val="28"/>
         </w:rPr>
       </w:pPr>
-      <w:bookmarkStart w:id="95" w:name="_Toc152922189"/>
+      <w:bookmarkStart w:id="40" w:name="_Toc152922189"/>
       <w:r>
         <w:rPr>
           <w:b/>
@@ -20019,7 +19777,7 @@
         <w:lastRenderedPageBreak/>
         <w:t>Розробка процесів для запланованого функціоналу</w:t>
       </w:r>
-      <w:bookmarkEnd w:id="95"/>
+      <w:bookmarkEnd w:id="40"/>
     </w:p>
     <w:p>
       <w:pPr>
@@ -20041,8 +19799,8 @@
           <w:szCs w:val="28"/>
         </w:rPr>
       </w:pPr>
-      <w:bookmarkStart w:id="96" w:name="_Toc152922190"/>
-      <w:bookmarkStart w:id="97" w:name="_Toc152899671"/>
+      <w:bookmarkStart w:id="41" w:name="_Toc152922190"/>
+      <w:bookmarkStart w:id="42" w:name="_Toc152899671"/>
       <w:r>
         <w:rPr>
           <w:b/>
@@ -20051,9 +19809,9 @@
         </w:rPr>
         <w:t>Графіки розподілу для числових значень</w:t>
       </w:r>
-      <w:bookmarkEnd w:id="96"/>
+      <w:bookmarkEnd w:id="41"/>
     </w:p>
-    <w:bookmarkEnd w:id="97"/>
+    <w:bookmarkEnd w:id="42"/>
     <w:p>
       <w:pPr>
         <w:widowControl/>
@@ -20095,7 +19853,7 @@
             <o:lock v:ext="edit" aspectratio="t"/>
           </v:shapetype>
           <v:shape id="_x0000_i1025" type="#_x0000_t75" style="width:206.75pt;height:114.55pt">
-            <v:imagedata r:id="rId36" o:title="pycharm64_ 10-31-34 08.12"/>
+            <v:imagedata r:id="rId36" o:title="pycharm64_ 10-31-34 08"/>
           </v:shape>
         </w:pict>
       </w:r>
@@ -20108,7 +19866,7 @@
         </w:rPr>
         <w:pict>
           <v:shape id="_x0000_i1026" type="#_x0000_t75" style="width:201.25pt;height:113.45pt">
-            <v:imagedata r:id="rId37" o:title="pycharm64_ 10-31-44 08.12"/>
+            <v:imagedata r:id="rId37" o:title="pycharm64_ 10-31-44 08"/>
           </v:shape>
         </w:pict>
       </w:r>
@@ -20134,7 +19892,7 @@
         </w:rPr>
         <w:pict>
           <v:shape id="_x0000_i1027" type="#_x0000_t75" style="width:206.75pt;height:115.65pt">
-            <v:imagedata r:id="rId38" o:title="pycharm64_ 10-31-56 08.12"/>
+            <v:imagedata r:id="rId38" o:title="pycharm64_ 10-31-56 08"/>
           </v:shape>
         </w:pict>
       </w:r>
@@ -20146,7 +19904,7 @@
         </w:rPr>
         <w:pict>
           <v:shape id="_x0000_i1028" type="#_x0000_t75" style="width:206.75pt;height:116.2pt">
-            <v:imagedata r:id="rId39" o:title="pycharm64_ 10-32-07 08.12"/>
+            <v:imagedata r:id="rId39" o:title="pycharm64_ 10-32-07 08"/>
           </v:shape>
         </w:pict>
       </w:r>
@@ -20172,7 +19930,7 @@
         </w:rPr>
         <w:pict>
           <v:shape id="_x0000_i1029" type="#_x0000_t75" style="width:206.75pt;height:114.55pt">
-            <v:imagedata r:id="rId40" o:title="pycharm64_ 10-32-23 08.12"/>
+            <v:imagedata r:id="rId40" o:title="pycharm64_ 10-32-23 08"/>
           </v:shape>
         </w:pict>
       </w:r>
@@ -20184,7 +19942,7 @@
         </w:rPr>
         <w:pict>
           <v:shape id="_x0000_i1030" type="#_x0000_t75" style="width:207.25pt;height:114.55pt">
-            <v:imagedata r:id="rId41" o:title="pycharm64_ 10-33-01 08.12"/>
+            <v:imagedata r:id="rId41" o:title="pycharm64_ 10-33-01 08"/>
           </v:shape>
         </w:pict>
       </w:r>
@@ -20210,7 +19968,7 @@
         </w:rPr>
         <w:pict>
           <v:shape id="_x0000_i1031" type="#_x0000_t75" style="width:206.75pt;height:117.25pt">
-            <v:imagedata r:id="rId42" o:title="pycharm64_ 10-33-14 08.12"/>
+            <v:imagedata r:id="rId42" o:title="pycharm64_ 10-33-14 08"/>
           </v:shape>
         </w:pict>
       </w:r>
@@ -20222,7 +19980,7 @@
         </w:rPr>
         <w:pict>
           <v:shape id="_x0000_i1032" type="#_x0000_t75" style="width:207.8pt;height:117.25pt">
-            <v:imagedata r:id="rId43" o:title="pycharm64_ 10-33-34 08.12"/>
+            <v:imagedata r:id="rId43" o:title="pycharm64_ 10-33-34 08"/>
           </v:shape>
         </w:pict>
       </w:r>
@@ -20249,7 +20007,7 @@
         <w:lastRenderedPageBreak/>
         <w:pict>
           <v:shape id="_x0000_i1033" type="#_x0000_t75" style="width:211.65pt;height:117.8pt">
-            <v:imagedata r:id="rId44" o:title="pycharm64_ 10-34-17 08.12"/>
+            <v:imagedata r:id="rId44" o:title="pycharm64_ 10-34-17 08"/>
           </v:shape>
         </w:pict>
       </w:r>
@@ -20261,7 +20019,7 @@
         </w:rPr>
         <w:pict>
           <v:shape id="_x0000_i1034" type="#_x0000_t75" style="width:208.9pt;height:113.45pt">
-            <v:imagedata r:id="rId45" o:title="pycharm64_ 10-34-35 08.12"/>
+            <v:imagedata r:id="rId45" o:title="pycharm64_ 10-34-35 08"/>
           </v:shape>
         </w:pict>
       </w:r>
@@ -20287,7 +20045,7 @@
         </w:rPr>
         <w:pict>
           <v:shape id="_x0000_i1035" type="#_x0000_t75" style="width:211.65pt;height:117.25pt">
-            <v:imagedata r:id="rId46" o:title="pycharm64_ 10-34-56 08.12"/>
+            <v:imagedata r:id="rId46" o:title="pycharm64_ 10-34-56 08"/>
           </v:shape>
         </w:pict>
       </w:r>
@@ -20299,7 +20057,7 @@
         </w:rPr>
         <w:pict>
           <v:shape id="_x0000_i1036" type="#_x0000_t75" style="width:211.65pt;height:119.45pt">
-            <v:imagedata r:id="rId47" o:title="pycharm64_ 10-35-09 08.12"/>
+            <v:imagedata r:id="rId47" o:title="pycharm64_ 10-35-09 08"/>
           </v:shape>
         </w:pict>
       </w:r>
@@ -20325,7 +20083,7 @@
         </w:rPr>
         <w:pict>
           <v:shape id="_x0000_i1037" type="#_x0000_t75" style="width:211.65pt;height:120.55pt">
-            <v:imagedata r:id="rId48" o:title="pycharm64_ 10-35-28 08.12"/>
+            <v:imagedata r:id="rId48" o:title="pycharm64_ 10-35-28 08"/>
           </v:shape>
         </w:pict>
       </w:r>
@@ -20337,7 +20095,7 @@
         </w:rPr>
         <w:pict>
           <v:shape id="_x0000_i1038" type="#_x0000_t75" style="width:218.75pt;height:121.65pt">
-            <v:imagedata r:id="rId49" o:title="pycharm64_ 10-35-42 08.12"/>
+            <v:imagedata r:id="rId49" o:title="pycharm64_ 10-35-42 08"/>
           </v:shape>
         </w:pict>
       </w:r>
@@ -20363,7 +20121,7 @@
         </w:rPr>
         <w:pict>
           <v:shape id="_x0000_i1039" type="#_x0000_t75" style="width:217.1pt;height:120pt">
-            <v:imagedata r:id="rId50" o:title="pycharm64_ 10-36-00 08.12"/>
+            <v:imagedata r:id="rId50" o:title="pycharm64_ 10-36-00 08"/>
           </v:shape>
         </w:pict>
       </w:r>
@@ -20375,7 +20133,7 @@
         </w:rPr>
         <w:pict>
           <v:shape id="_x0000_i1040" type="#_x0000_t75" style="width:206.2pt;height:119.45pt">
-            <v:imagedata r:id="rId51" o:title="pycharm64_ 10-36-13 08.12"/>
+            <v:imagedata r:id="rId51" o:title="pycharm64_ 10-36-13 08"/>
           </v:shape>
         </w:pict>
       </w:r>
@@ -20425,14 +20183,14 @@
           <w:sz w:val="28"/>
           <w:szCs w:val="28"/>
         </w:rPr>
-        <w:t>вхідні дані мають нерівномірний розподіл значень</w:t>
-      </w:r>
-      <w:r>
-        <w:rPr>
-          <w:sz w:val="28"/>
-          <w:szCs w:val="28"/>
-        </w:rPr>
-        <w:t>. Розглянем, наприклад</w:t>
+        <w:t>вхідні дані мають нерівномірний розподіл значень. Розглянем, наприклад</w:t>
+      </w:r>
+      <w:r>
+        <w:rPr>
+          <w:sz w:val="28"/>
+          <w:szCs w:val="28"/>
+        </w:rPr>
+        <w:t xml:space="preserve"> </w:t>
       </w:r>
       <w:r>
         <w:rPr>
@@ -20440,7 +20198,14 @@
           <w:szCs w:val="28"/>
           <w:lang w:val="en-US"/>
         </w:rPr>
-        <w:t xml:space="preserve"> price:</w:t>
+        <w:t>price</w:t>
+      </w:r>
+      <w:r>
+        <w:rPr>
+          <w:sz w:val="28"/>
+          <w:szCs w:val="28"/>
+        </w:rPr>
+        <w:t>:</w:t>
       </w:r>
       <w:r>
         <w:rPr>
@@ -20470,7 +20235,7 @@
           <w:szCs w:val="28"/>
         </w:rPr>
       </w:pPr>
-      <w:bookmarkStart w:id="98" w:name="_Toc152922191"/>
+      <w:bookmarkStart w:id="43" w:name="_Toc152922191"/>
       <w:r>
         <w:rPr>
           <w:b/>
@@ -20487,7 +20252,7 @@
         </w:rPr>
         <w:t>я кореляцій для числових значень</w:t>
       </w:r>
-      <w:bookmarkEnd w:id="98"/>
+      <w:bookmarkEnd w:id="43"/>
     </w:p>
     <w:p>
       <w:pPr>
@@ -20512,7 +20277,7 @@
         <w:lastRenderedPageBreak/>
         <w:pict>
           <v:shape id="_x0000_i1041" type="#_x0000_t75" style="width:451.1pt;height:285.25pt">
-            <v:imagedata r:id="rId52" o:title="pycharm64_ 10-43-10 08.12"/>
+            <v:imagedata r:id="rId52" o:title="pycharm64_ 10-43-10 08"/>
           </v:shape>
         </w:pict>
       </w:r>
@@ -20838,7 +20603,7 @@
           <w:szCs w:val="28"/>
         </w:rPr>
       </w:pPr>
-      <w:bookmarkStart w:id="99" w:name="_Toc152922192"/>
+      <w:bookmarkStart w:id="44" w:name="_Toc152922192"/>
       <w:r>
         <w:rPr>
           <w:b/>
@@ -20855,7 +20620,7 @@
         </w:rPr>
         <w:t>строкових значень</w:t>
       </w:r>
-      <w:bookmarkEnd w:id="99"/>
+      <w:bookmarkEnd w:id="44"/>
     </w:p>
     <w:p>
       <w:pPr>
@@ -20879,7 +20644,7 @@
         </w:rPr>
         <w:pict>
           <v:shape id="_x0000_i1042" type="#_x0000_t75" style="width:213.25pt;height:136.35pt">
-            <v:imagedata r:id="rId53" o:title="pycharm64_ 10-43-46 08.12"/>
+            <v:imagedata r:id="rId53" o:title="pycharm64_ 10-43-46 08"/>
           </v:shape>
         </w:pict>
       </w:r>
@@ -20891,7 +20656,7 @@
         </w:rPr>
         <w:pict>
           <v:shape id="_x0000_i1043" type="#_x0000_t75" style="width:231.25pt;height:132.55pt">
-            <v:imagedata r:id="rId54" o:title="pycharm64_ 10-44-00 08.12"/>
+            <v:imagedata r:id="rId54" o:title="pycharm64_ 10-44-00 08"/>
           </v:shape>
         </w:pict>
       </w:r>
@@ -20919,7 +20684,7 @@
         <w:lastRenderedPageBreak/>
         <w:pict>
           <v:shape id="_x0000_i1044" type="#_x0000_t75" style="width:216.55pt;height:122.75pt">
-            <v:imagedata r:id="rId55" o:title="pycharm64_ 10-44-13 08.12"/>
+            <v:imagedata r:id="rId55" o:title="pycharm64_ 10-44-13 08"/>
           </v:shape>
         </w:pict>
       </w:r>
@@ -20931,7 +20696,7 @@
         </w:rPr>
         <w:pict>
           <v:shape id="_x0000_i1045" type="#_x0000_t75" style="width:216.55pt;height:128.2pt">
-            <v:imagedata r:id="rId56" o:title="pycharm64_ 10-44-27 08.12"/>
+            <v:imagedata r:id="rId56" o:title="pycharm64_ 10-44-27 08"/>
           </v:shape>
         </w:pict>
       </w:r>
@@ -20958,7 +20723,7 @@
         </w:rPr>
         <w:pict>
           <v:shape id="_x0000_i1046" type="#_x0000_t75" style="width:202.9pt;height:124.9pt">
-            <v:imagedata r:id="rId57" o:title="pycharm64_ 10-44-46 08.12"/>
+            <v:imagedata r:id="rId57" o:title="pycharm64_ 10-44-46 08"/>
           </v:shape>
         </w:pict>
       </w:r>
@@ -20970,7 +20735,7 @@
         </w:rPr>
         <w:pict>
           <v:shape id="_x0000_i1047" type="#_x0000_t75" style="width:220.9pt;height:123.25pt">
-            <v:imagedata r:id="rId58" o:title="pycharm64_ 10-45-11 08.12"/>
+            <v:imagedata r:id="rId58" o:title="pycharm64_ 10-45-11 08"/>
           </v:shape>
         </w:pict>
       </w:r>
@@ -20997,7 +20762,7 @@
         </w:rPr>
         <w:pict>
           <v:shape id="_x0000_i1048" type="#_x0000_t75" style="width:206.75pt;height:116.75pt">
-            <v:imagedata r:id="rId59" o:title="pycharm64_ 10-45-22 08.12"/>
+            <v:imagedata r:id="rId59" o:title="pycharm64_ 10-45-22 08"/>
           </v:shape>
         </w:pict>
       </w:r>
@@ -21009,7 +20774,7 @@
         </w:rPr>
         <w:pict>
           <v:shape id="_x0000_i1049" type="#_x0000_t75" style="width:211.65pt;height:119.45pt">
-            <v:imagedata r:id="rId60" o:title="pycharm64_ 10-45-38 08.12"/>
+            <v:imagedata r:id="rId60" o:title="pycharm64_ 10-45-38 08"/>
           </v:shape>
         </w:pict>
       </w:r>
@@ -21036,7 +20801,7 @@
         </w:rPr>
         <w:pict>
           <v:shape id="_x0000_i1050" type="#_x0000_t75" style="width:206.75pt;height:119.45pt">
-            <v:imagedata r:id="rId61" o:title="pycharm64_ 10-45-51 08.12"/>
+            <v:imagedata r:id="rId61" o:title="pycharm64_ 10-45-51 08"/>
           </v:shape>
         </w:pict>
       </w:r>
@@ -21048,7 +20813,7 @@
         </w:rPr>
         <w:pict>
           <v:shape id="_x0000_i1051" type="#_x0000_t75" style="width:206.75pt;height:116.75pt">
-            <v:imagedata r:id="rId62" o:title="pycharm64_ 10-46-05 08.12"/>
+            <v:imagedata r:id="rId62" o:title="pycharm64_ 10-46-05 08"/>
           </v:shape>
         </w:pict>
       </w:r>
@@ -21078,14 +20843,7 @@
           <w:sz w:val="28"/>
           <w:szCs w:val="28"/>
         </w:rPr>
-        <w:t xml:space="preserve"> графіки, такі як в 1.1 підрозділі</w:t>
-      </w:r>
-      <w:r>
-        <w:rPr>
-          <w:sz w:val="28"/>
-          <w:szCs w:val="28"/>
-        </w:rPr>
-        <w:t xml:space="preserve">. Також можна побачити, вхідні дані мають нерівномірний розподіл значень. </w:t>
+        <w:t xml:space="preserve"> графіки, такі як в 1.1 підрозділі. Також можна побачити, вхідні дані мають нерівномірний розподіл значень. </w:t>
       </w:r>
     </w:p>
     <w:p>
@@ -21108,7 +20866,7 @@
           <w:szCs w:val="28"/>
         </w:rPr>
       </w:pPr>
-      <w:bookmarkStart w:id="100" w:name="_Toc152922193"/>
+      <w:bookmarkStart w:id="45" w:name="_Toc152922193"/>
       <w:r>
         <w:rPr>
           <w:b/>
@@ -21117,7 +20875,7 @@
         </w:rPr>
         <w:t>Матриця розсіювання для строкових значень</w:t>
       </w:r>
-      <w:bookmarkEnd w:id="100"/>
+      <w:bookmarkEnd w:id="45"/>
     </w:p>
     <w:p>
       <w:pPr>
@@ -21288,41 +21046,12 @@
           <w:sz w:val="28"/>
           <w:szCs w:val="28"/>
         </w:rPr>
-        <w:t xml:space="preserve">має </w:t>
-      </w:r>
-      <w:r>
-        <w:rPr>
-          <w:sz w:val="28"/>
-          <w:szCs w:val="28"/>
-        </w:rPr>
-        <w:t>негативн</w:t>
-      </w:r>
-      <w:r>
-        <w:rPr>
-          <w:sz w:val="28"/>
-          <w:szCs w:val="28"/>
-        </w:rPr>
-        <w:t>у</w:t>
-      </w:r>
-      <w:r>
-        <w:rPr>
-          <w:sz w:val="28"/>
-          <w:szCs w:val="28"/>
-        </w:rPr>
-        <w:t xml:space="preserve"> корел</w:t>
-      </w:r>
-      <w:r>
-        <w:rPr>
-          <w:sz w:val="28"/>
-          <w:szCs w:val="28"/>
-        </w:rPr>
-        <w:t>яцію, тому на графіку можна побачити, ніби, спад.</w:t>
-      </w:r>
-      <w:r>
-        <w:rPr>
-          <w:sz w:val="28"/>
-          <w:szCs w:val="28"/>
-          <w:lang w:val="ru-RU"/>
+        <w:t>має негативну кореляцію, тому на графіку можна побачити, ніби, спад.</w:t>
+      </w:r>
+      <w:r>
+        <w:rPr>
+          <w:sz w:val="28"/>
+          <w:szCs w:val="28"/>
         </w:rPr>
         <w:t xml:space="preserve"> </w:t>
       </w:r>
@@ -21393,7 +21122,7 @@
           <w:szCs w:val="28"/>
         </w:rPr>
       </w:pPr>
-      <w:bookmarkStart w:id="101" w:name="_Toc152922194"/>
+      <w:bookmarkStart w:id="46" w:name="_Toc152922194"/>
       <w:r>
         <w:rPr>
           <w:b/>
@@ -21402,7 +21131,7 @@
         </w:rPr>
         <w:t>Аналіз даних методами</w:t>
       </w:r>
-      <w:bookmarkEnd w:id="101"/>
+      <w:bookmarkEnd w:id="46"/>
     </w:p>
     <w:p>
       <w:pPr>
@@ -21426,7 +21155,7 @@
         <w:lastRenderedPageBreak/>
         <w:pict>
           <v:shape id="_x0000_i1052" type="#_x0000_t75" style="width:451.1pt;height:234pt">
-            <v:imagedata r:id="rId64" o:title="pycharm64_ 10-50-19 08.12"/>
+            <v:imagedata r:id="rId64" o:title="pycharm64_ 10-50-19 08"/>
           </v:shape>
         </w:pict>
       </w:r>
@@ -21452,7 +21181,7 @@
         </w:rPr>
         <w:pict>
           <v:shape id="_x0000_i1053" type="#_x0000_t75" style="width:451.1pt;height:234pt">
-            <v:imagedata r:id="rId65" o:title="pycharm64_ 10-50-29 08.12"/>
+            <v:imagedata r:id="rId65" o:title="pycharm64_ 10-50-29 08"/>
           </v:shape>
         </w:pict>
       </w:r>
@@ -21493,7 +21222,7 @@
         <w:lastRenderedPageBreak/>
         <w:pict>
           <v:shape id="_x0000_i1054" type="#_x0000_t75" style="width:451.1pt;height:230.75pt">
-            <v:imagedata r:id="rId66" o:title="pycharm64_ 10-50-39 08.12"/>
+            <v:imagedata r:id="rId66" o:title="pycharm64_ 10-50-39 08"/>
           </v:shape>
         </w:pict>
       </w:r>
@@ -21519,9 +21248,65 @@
         </w:rPr>
         <w:pict>
           <v:shape id="_x0000_i1055" type="#_x0000_t75" style="width:451.1pt;height:234.55pt">
-            <v:imagedata r:id="rId67" o:title="pycharm64_ 10-50-55 08.12"/>
+            <v:imagedata r:id="rId67" o:title="pycharm64_ 10-50-55 08"/>
           </v:shape>
         </w:pict>
+      </w:r>
+    </w:p>
+    <w:p>
+      <w:pPr>
+        <w:widowControl/>
+        <w:autoSpaceDE/>
+        <w:autoSpaceDN/>
+        <w:spacing w:after="160" w:line="360" w:lineRule="auto"/>
+        <w:outlineLvl w:val="1"/>
+        <w:rPr>
+          <w:b/>
+          <w:sz w:val="28"/>
+          <w:szCs w:val="28"/>
+        </w:rPr>
+      </w:pPr>
+      <w:r>
+        <w:rPr>
+          <w:noProof/>
+          <w:lang w:val="en-US" w:eastAsia="en-US" w:bidi="ar-SA"/>
+        </w:rPr>
+        <w:lastRenderedPageBreak/>
+        <w:drawing>
+          <wp:inline distT="0" distB="0" distL="0" distR="0" wp14:anchorId="260C573F" wp14:editId="50A0D090">
+            <wp:extent cx="5731510" cy="2876107"/>
+            <wp:effectExtent l="0" t="0" r="2540" b="635"/>
+            <wp:docPr id="3" name="Рисунок 3"/>
+            <wp:cNvGraphicFramePr>
+              <a:graphicFrameLocks xmlns:a="http://schemas.openxmlformats.org/drawingml/2006/main" noChangeAspect="1"/>
+            </wp:cNvGraphicFramePr>
+            <a:graphic xmlns:a="http://schemas.openxmlformats.org/drawingml/2006/main">
+              <a:graphicData uri="http://schemas.openxmlformats.org/drawingml/2006/picture">
+                <pic:pic xmlns:pic="http://schemas.openxmlformats.org/drawingml/2006/picture">
+                  <pic:nvPicPr>
+                    <pic:cNvPr id="0" name=""/>
+                    <pic:cNvPicPr/>
+                  </pic:nvPicPr>
+                  <pic:blipFill>
+                    <a:blip r:embed="rId68"/>
+                    <a:stretch>
+                      <a:fillRect/>
+                    </a:stretch>
+                  </pic:blipFill>
+                  <pic:spPr>
+                    <a:xfrm>
+                      <a:off x="0" y="0"/>
+                      <a:ext cx="5731510" cy="2876107"/>
+                    </a:xfrm>
+                    <a:prstGeom prst="rect">
+                      <a:avLst/>
+                    </a:prstGeom>
+                  </pic:spPr>
+                </pic:pic>
+              </a:graphicData>
+            </a:graphic>
+          </wp:inline>
+        </w:drawing>
       </w:r>
     </w:p>
     <w:p>
@@ -21687,6 +21472,36 @@
           <w:sz w:val="28"/>
           <w:szCs w:val="28"/>
         </w:rPr>
+        <w:t xml:space="preserve">, </w:t>
+      </w:r>
+      <w:r>
+        <w:rPr>
+          <w:sz w:val="28"/>
+          <w:szCs w:val="28"/>
+          <w:lang w:val="en-US"/>
+        </w:rPr>
+        <w:t>Selector</w:t>
+      </w:r>
+      <w:r>
+        <w:rPr>
+          <w:sz w:val="28"/>
+          <w:szCs w:val="28"/>
+        </w:rPr>
+        <w:t xml:space="preserve"> </w:t>
+      </w:r>
+      <w:r>
+        <w:rPr>
+          <w:sz w:val="28"/>
+          <w:szCs w:val="28"/>
+          <w:lang w:val="en-US"/>
+        </w:rPr>
+        <w:t>Mutual</w:t>
+      </w:r>
+      <w:r>
+        <w:rPr>
+          <w:sz w:val="28"/>
+          <w:szCs w:val="28"/>
+        </w:rPr>
         <w:t>.</w:t>
       </w:r>
     </w:p>
@@ -21704,6 +21519,8 @@
           <w:szCs w:val="28"/>
         </w:rPr>
       </w:pPr>
+      <w:bookmarkStart w:id="47" w:name="_GoBack"/>
+      <w:bookmarkEnd w:id="47"/>
       <w:r>
         <w:rPr>
           <w:sz w:val="28"/>
@@ -21915,7 +21732,7 @@
           <w:sz w:val="28"/>
           <w:szCs w:val="28"/>
         </w:rPr>
-        <w:t>3</w:t>
+        <w:t>4</w:t>
       </w:r>
       <w:r>
         <w:rPr>
@@ -21923,35 +21740,29 @@
           <w:szCs w:val="28"/>
           <w:lang w:val="ru-RU"/>
         </w:rPr>
-        <w:t>/4</w:t>
-      </w:r>
-      <w:r>
-        <w:rPr>
-          <w:sz w:val="28"/>
-          <w:szCs w:val="28"/>
-        </w:rPr>
-        <w:t xml:space="preserve"> методами</w:t>
-      </w:r>
-      <w:r>
-        <w:rPr>
-          <w:sz w:val="28"/>
-          <w:szCs w:val="28"/>
-        </w:rPr>
-        <w:t xml:space="preserve"> і так далі. Також можна побачити, що </w:t>
-      </w:r>
-      <w:r>
-        <w:rPr>
-          <w:sz w:val="28"/>
-          <w:szCs w:val="28"/>
-        </w:rPr>
-        <w:t>о</w:t>
-      </w:r>
-      <w:r>
-        <w:rPr>
-          <w:sz w:val="28"/>
-          <w:szCs w:val="28"/>
-        </w:rPr>
-        <w:t xml:space="preserve">знаки можуть мати різний ступінь важливості в залежності від методу відбору. Наприклад, </w:t>
+        <w:t>/</w:t>
+      </w:r>
+      <w:r>
+        <w:rPr>
+          <w:sz w:val="28"/>
+          <w:szCs w:val="28"/>
+          <w:lang w:val="ru-RU"/>
+        </w:rPr>
+        <w:t>5</w:t>
+      </w:r>
+      <w:r>
+        <w:rPr>
+          <w:sz w:val="28"/>
+          <w:szCs w:val="28"/>
+        </w:rPr>
+        <w:t xml:space="preserve"> методами і так далі. Також можна побачити, що </w:t>
+      </w:r>
+      <w:r>
+        <w:rPr>
+          <w:sz w:val="28"/>
+          <w:szCs w:val="28"/>
+        </w:rPr>
+        <w:t xml:space="preserve">ознаки можуть мати різний ступінь важливості в залежності від методу відбору. Наприклад, </w:t>
       </w:r>
       <w:r>
         <w:rPr>
@@ -22011,7 +21822,6 @@
           <w:szCs w:val="28"/>
           <w:lang w:val="en-US"/>
         </w:rPr>
-        <w:lastRenderedPageBreak/>
         <w:t>Varience</w:t>
       </w:r>
       <w:proofErr w:type="spellEnd"/>
@@ -22058,21 +21868,7 @@
           <w:sz w:val="28"/>
           <w:szCs w:val="28"/>
         </w:rPr>
-        <w:t xml:space="preserve">Але є і такі ознаки, які при всіх методах залишалися з </w:t>
-      </w:r>
-      <w:r>
-        <w:rPr>
-          <w:sz w:val="28"/>
-          <w:szCs w:val="28"/>
-        </w:rPr>
-        <w:t>нижньою важливістю</w:t>
-      </w:r>
-      <w:r>
-        <w:rPr>
-          <w:sz w:val="28"/>
-          <w:szCs w:val="28"/>
-        </w:rPr>
-        <w:t xml:space="preserve">. Як приклад, </w:t>
+        <w:t xml:space="preserve">Але є і такі ознаки, які при всіх методах залишалися з нижньою важливістю. Як приклад, </w:t>
       </w:r>
       <w:proofErr w:type="spellStart"/>
       <w:r>
@@ -22105,7 +21901,7 @@
           <w:szCs w:val="28"/>
         </w:rPr>
       </w:pPr>
-      <w:bookmarkStart w:id="102" w:name="_Toc152922195"/>
+      <w:bookmarkStart w:id="48" w:name="_Toc152922195"/>
       <w:r>
         <w:rPr>
           <w:b/>
@@ -22114,7 +21910,7 @@
         </w:rPr>
         <w:t>Висновок</w:t>
       </w:r>
-      <w:bookmarkEnd w:id="102"/>
+      <w:bookmarkEnd w:id="48"/>
     </w:p>
     <w:p>
       <w:pPr>
@@ -22213,7 +22009,21 @@
           <w:sz w:val="28"/>
           <w:szCs w:val="28"/>
         </w:rPr>
-        <w:t xml:space="preserve">ознайомлено з методами аналізу даних. Для дослідження були взяті 4 методи, а саме </w:t>
+        <w:t xml:space="preserve">ознайомлено з методами аналізу даних. Для дослідження були взяті </w:t>
+      </w:r>
+      <w:r>
+        <w:rPr>
+          <w:sz w:val="28"/>
+          <w:szCs w:val="28"/>
+        </w:rPr>
+        <w:t>5</w:t>
+      </w:r>
+      <w:r>
+        <w:rPr>
+          <w:sz w:val="28"/>
+          <w:szCs w:val="28"/>
+        </w:rPr>
+        <w:t xml:space="preserve"> методи, а саме </w:t>
       </w:r>
       <w:proofErr w:type="spellStart"/>
       <w:r>
@@ -22322,7 +22132,15 @@
           <w:sz w:val="28"/>
           <w:szCs w:val="28"/>
         </w:rPr>
-        <w:t>.</w:t>
+        <w:t xml:space="preserve">, </w:t>
+      </w:r>
+      <w:r>
+        <w:rPr>
+          <w:sz w:val="28"/>
+          <w:szCs w:val="28"/>
+          <w:lang w:val="en-US"/>
+        </w:rPr>
+        <w:t>Selector</w:t>
       </w:r>
       <w:r>
         <w:rPr>
@@ -22335,6 +22153,21 @@
         <w:rPr>
           <w:sz w:val="28"/>
           <w:szCs w:val="28"/>
+          <w:lang w:val="en-US"/>
+        </w:rPr>
+        <w:t>Mutual</w:t>
+      </w:r>
+      <w:r>
+        <w:rPr>
+          <w:sz w:val="28"/>
+          <w:szCs w:val="28"/>
+        </w:rPr>
+        <w:t xml:space="preserve">. </w:t>
+      </w:r>
+      <w:r>
+        <w:rPr>
+          <w:sz w:val="28"/>
+          <w:szCs w:val="28"/>
         </w:rPr>
         <w:t xml:space="preserve">Як результат, дослідження показало, що найбільш важливим показником виявився </w:t>
       </w:r>
@@ -22350,8 +22183,52 @@
         <w:rPr>
           <w:sz w:val="28"/>
           <w:szCs w:val="28"/>
+        </w:rPr>
+        <w:t>-</w:t>
+      </w:r>
+      <w:r>
+        <w:rPr>
+          <w:sz w:val="28"/>
+          <w:szCs w:val="28"/>
+          <w:lang w:val="en-US"/>
+        </w:rPr>
+        <w:t>weigh</w:t>
+      </w:r>
+      <w:r>
+        <w:rPr>
+          <w:sz w:val="28"/>
+          <w:szCs w:val="28"/>
+        </w:rPr>
+        <w:t xml:space="preserve">, який показав високі результати у всіх </w:t>
+      </w:r>
+      <w:r>
+        <w:rPr>
+          <w:sz w:val="28"/>
+          <w:szCs w:val="28"/>
           <w:lang w:val="ru-RU"/>
         </w:rPr>
+        <w:t>5</w:t>
+      </w:r>
+      <w:r>
+        <w:rPr>
+          <w:sz w:val="28"/>
+          <w:szCs w:val="28"/>
+        </w:rPr>
+        <w:t xml:space="preserve"> методів. Однак, деякі дані, такі як, </w:t>
+      </w:r>
+      <w:r>
+        <w:rPr>
+          <w:sz w:val="28"/>
+          <w:szCs w:val="28"/>
+          <w:lang w:val="en-US"/>
+        </w:rPr>
+        <w:t>engine</w:t>
+      </w:r>
+      <w:r>
+        <w:rPr>
+          <w:sz w:val="28"/>
+          <w:szCs w:val="28"/>
+        </w:rPr>
         <w:t>-</w:t>
       </w:r>
       <w:r>
@@ -22360,21 +22237,14 @@
           <w:szCs w:val="28"/>
           <w:lang w:val="en-US"/>
         </w:rPr>
-        <w:t>weigh</w:t>
-      </w:r>
-      <w:r>
-        <w:rPr>
-          <w:sz w:val="28"/>
-          <w:szCs w:val="28"/>
-        </w:rPr>
-        <w:t xml:space="preserve">, який </w:t>
-      </w:r>
-      <w:r>
-        <w:rPr>
-          <w:sz w:val="28"/>
-          <w:szCs w:val="28"/>
-        </w:rPr>
-        <w:t xml:space="preserve">показав високі результати у всіх 4 методів. Однак, деякі дані, такі як, </w:t>
+        <w:t>size</w:t>
+      </w:r>
+      <w:r>
+        <w:rPr>
+          <w:sz w:val="28"/>
+          <w:szCs w:val="28"/>
+        </w:rPr>
+        <w:t xml:space="preserve">, </w:t>
       </w:r>
       <w:r>
         <w:rPr>
@@ -22382,14 +22252,14 @@
           <w:szCs w:val="28"/>
           <w:lang w:val="en-US"/>
         </w:rPr>
-        <w:t>engine</w:t>
-      </w:r>
-      <w:r>
-        <w:rPr>
-          <w:sz w:val="28"/>
-          <w:szCs w:val="28"/>
-        </w:rPr>
-        <w:t>-</w:t>
+        <w:t>width</w:t>
+      </w:r>
+      <w:r>
+        <w:rPr>
+          <w:sz w:val="28"/>
+          <w:szCs w:val="28"/>
+        </w:rPr>
+        <w:t xml:space="preserve">, </w:t>
       </w:r>
       <w:r>
         <w:rPr>
@@ -22397,7 +22267,7 @@
           <w:szCs w:val="28"/>
           <w:lang w:val="en-US"/>
         </w:rPr>
-        <w:t>size</w:t>
+        <w:t>length</w:t>
       </w:r>
       <w:r>
         <w:rPr>
@@ -22412,36 +22282,6 @@
           <w:szCs w:val="28"/>
           <w:lang w:val="en-US"/>
         </w:rPr>
-        <w:t>width</w:t>
-      </w:r>
-      <w:r>
-        <w:rPr>
-          <w:sz w:val="28"/>
-          <w:szCs w:val="28"/>
-        </w:rPr>
-        <w:t xml:space="preserve">, </w:t>
-      </w:r>
-      <w:r>
-        <w:rPr>
-          <w:sz w:val="28"/>
-          <w:szCs w:val="28"/>
-          <w:lang w:val="en-US"/>
-        </w:rPr>
-        <w:t>length</w:t>
-      </w:r>
-      <w:r>
-        <w:rPr>
-          <w:sz w:val="28"/>
-          <w:szCs w:val="28"/>
-        </w:rPr>
-        <w:t xml:space="preserve">, </w:t>
-      </w:r>
-      <w:r>
-        <w:rPr>
-          <w:sz w:val="28"/>
-          <w:szCs w:val="28"/>
-          <w:lang w:val="en-US"/>
-        </w:rPr>
         <w:t>horsepower</w:t>
       </w:r>
       <w:r>
@@ -22456,7 +22296,45 @@
           <w:sz w:val="28"/>
           <w:szCs w:val="28"/>
         </w:rPr>
-        <w:t>змогли показати ефективність лише у двох методах із чотирьох, хоча згідно з інформації з</w:t>
+        <w:t xml:space="preserve">змогли </w:t>
+      </w:r>
+      <w:r>
+        <w:rPr>
+          <w:sz w:val="28"/>
+          <w:szCs w:val="28"/>
+        </w:rPr>
+        <w:lastRenderedPageBreak/>
+        <w:t xml:space="preserve">показати ефективність лише у двох методах із </w:t>
+      </w:r>
+      <w:proofErr w:type="spellStart"/>
+      <w:r>
+        <w:rPr>
+          <w:sz w:val="28"/>
+          <w:szCs w:val="28"/>
+        </w:rPr>
+        <w:t>п</w:t>
+      </w:r>
+      <w:r>
+        <w:rPr>
+          <w:sz w:val="28"/>
+          <w:szCs w:val="28"/>
+        </w:rPr>
+        <w:t>’</w:t>
+      </w:r>
+      <w:r>
+        <w:rPr>
+          <w:sz w:val="28"/>
+          <w:szCs w:val="28"/>
+        </w:rPr>
+        <w:t>ти</w:t>
+      </w:r>
+      <w:proofErr w:type="spellEnd"/>
+      <w:r>
+        <w:rPr>
+          <w:sz w:val="28"/>
+          <w:szCs w:val="28"/>
+        </w:rPr>
+        <w:t>, хоча згідно з інформації з</w:t>
       </w:r>
       <w:r>
         <w:rPr>
@@ -22633,8 +22511,6 @@
         </w:rPr>
         <w:t>.</w:t>
       </w:r>
-      <w:bookmarkStart w:id="103" w:name="_GoBack"/>
-      <w:bookmarkEnd w:id="103"/>
     </w:p>
     <w:p>
       <w:pPr>
@@ -26480,15 +26356,34 @@
   </w:num>
   <w:num w:numId="34">
     <w:abstractNumId w:val="8"/>
+  </w:num>
+  <w:num w:numId="35">
+    <w:abstractNumId w:val="25"/>
     <w:lvlOverride w:ilvl="0"/>
-    <w:lvlOverride w:ilvl="1"/>
-    <w:lvlOverride w:ilvl="2"/>
-    <w:lvlOverride w:ilvl="3"/>
-    <w:lvlOverride w:ilvl="4"/>
-    <w:lvlOverride w:ilvl="5"/>
-    <w:lvlOverride w:ilvl="6"/>
-    <w:lvlOverride w:ilvl="7"/>
-    <w:lvlOverride w:ilvl="8"/>
+    <w:lvlOverride w:ilvl="1">
+      <w:startOverride w:val="1"/>
+    </w:lvlOverride>
+    <w:lvlOverride w:ilvl="2">
+      <w:startOverride w:val="1"/>
+    </w:lvlOverride>
+    <w:lvlOverride w:ilvl="3">
+      <w:startOverride w:val="1"/>
+    </w:lvlOverride>
+    <w:lvlOverride w:ilvl="4">
+      <w:startOverride w:val="1"/>
+    </w:lvlOverride>
+    <w:lvlOverride w:ilvl="5">
+      <w:startOverride w:val="1"/>
+    </w:lvlOverride>
+    <w:lvlOverride w:ilvl="6">
+      <w:startOverride w:val="1"/>
+    </w:lvlOverride>
+    <w:lvlOverride w:ilvl="7">
+      <w:startOverride w:val="1"/>
+    </w:lvlOverride>
+    <w:lvlOverride w:ilvl="8">
+      <w:startOverride w:val="1"/>
+    </w:lvlOverride>
   </w:num>
 </w:numbering>
 </file>
@@ -27909,7 +27804,7 @@
 </file>
 
 <file path=customXml/itemProps1.xml><?xml version="1.0" encoding="utf-8"?>
-<ds:datastoreItem xmlns:ds="http://schemas.openxmlformats.org/officeDocument/2006/customXml" ds:itemID="{6BCE950E-9561-4FC8-9985-212A26F32D92}">
+<ds:datastoreItem xmlns:ds="http://schemas.openxmlformats.org/officeDocument/2006/customXml" ds:itemID="{D6917C61-D7E7-400F-AB92-0B4E26F9CDBC}">
   <ds:schemaRefs>
     <ds:schemaRef ds:uri="http://schemas.openxmlformats.org/officeDocument/2006/bibliography"/>
   </ds:schemaRefs>
